--- a/Documentação_Atual.docx
+++ b/Documentação_Atual.docx
@@ -21,8 +21,6 @@
           </w14:glow>
         </w:rPr>
       </w:pPr>
-      <w:bookmarkStart w:id="0" w:name="_GoBack"/>
-      <w:bookmarkEnd w:id="0"/>
       <w:r>
         <w:rPr>
           <w:rFonts w:ascii="Arial" w:eastAsia="Arial" w:hAnsi="Arial" w:cs="Arial"/>
@@ -285,6 +283,11 @@
           <w:sz w:val="40"/>
           <w:szCs w:val="40"/>
           <w:u w:val="single"/>
+          <w14:glow w14:rad="63500">
+            <w14:srgbClr w14:val="FFD000">
+              <w14:alpha w14:val="60000"/>
+            </w14:srgbClr>
+          </w14:glow>
         </w:rPr>
       </w:pPr>
       <w:r>
@@ -294,6 +297,11 @@
           <w:color w:val="000000" w:themeColor="text1"/>
           <w:sz w:val="40"/>
           <w:szCs w:val="40"/>
+          <w14:glow w14:rad="63500">
+            <w14:srgbClr w14:val="FFD000">
+              <w14:alpha w14:val="60000"/>
+            </w14:srgbClr>
+          </w14:glow>
         </w:rPr>
         <w:lastRenderedPageBreak/>
         <w:t>Visão do Projeto</w:t>
@@ -308,6 +316,12 @@
           <w:color w:val="000000" w:themeColor="text1"/>
           <w:sz w:val="32"/>
           <w:szCs w:val="32"/>
+          <w:u w:val="single"/>
+          <w14:glow w14:rad="101600">
+            <w14:srgbClr w14:val="FFD000">
+              <w14:alpha w14:val="40000"/>
+            </w14:srgbClr>
+          </w14:glow>
         </w:rPr>
       </w:pPr>
       <w:r>
@@ -318,6 +332,11 @@
           <w:sz w:val="32"/>
           <w:szCs w:val="32"/>
           <w:u w:val="single"/>
+          <w14:glow w14:rad="101600">
+            <w14:srgbClr w14:val="FFD000">
+              <w14:alpha w14:val="40000"/>
+            </w14:srgbClr>
+          </w14:glow>
         </w:rPr>
         <w:t>Apresentação do grupo:</w:t>
       </w:r>
@@ -328,9 +347,16 @@
           <w:color w:val="000000" w:themeColor="text1"/>
           <w:sz w:val="32"/>
           <w:szCs w:val="32"/>
+          <w14:glow w14:rad="101600">
+            <w14:srgbClr w14:val="FFD000">
+              <w14:alpha w14:val="40000"/>
+            </w14:srgbClr>
+          </w14:glow>
         </w:rPr>
         <w:t xml:space="preserve"> </w:t>
       </w:r>
+      <w:bookmarkStart w:id="0" w:name="_GoBack"/>
+      <w:bookmarkEnd w:id="0"/>
     </w:p>
     <w:tbl>
       <w:tblPr>
@@ -1071,6 +1097,7 @@
           <w:rFonts w:ascii="Arial" w:eastAsia="Calibri" w:hAnsi="Arial" w:cs="Arial"/>
           <w:color w:val="000000" w:themeColor="text1"/>
         </w:rPr>
+        <w:lastRenderedPageBreak/>
         <w:br w:type="page"/>
       </w:r>
     </w:p>
@@ -9601,7 +9628,7 @@
           <w:rPr>
             <w:noProof/>
           </w:rPr>
-          <w:t>0</w:t>
+          <w:t>14</w:t>
         </w:r>
         <w:r>
           <w:fldChar w:fldCharType="end"/>
@@ -13603,7 +13630,7 @@
 </file>
 
 <file path=customXml/itemProps4.xml><?xml version="1.0" encoding="utf-8"?>
-<ds:datastoreItem xmlns:ds="http://schemas.openxmlformats.org/officeDocument/2006/customXml" ds:itemID="{6A3CD8EC-97F6-4855-8D5A-AC29D5CB84AC}">
+<ds:datastoreItem xmlns:ds="http://schemas.openxmlformats.org/officeDocument/2006/customXml" ds:itemID="{551A4C51-E9FB-45F9-B0AB-BB2D93CD6ED3}">
   <ds:schemaRefs>
     <ds:schemaRef ds:uri="http://schemas.openxmlformats.org/officeDocument/2006/bibliography"/>
   </ds:schemaRefs>
